--- a/++Templated Entries/READY/Frankenthaler, Helen JG/Frankenthaler, Helen JG.docx
+++ b/++Templated Entries/READY/Frankenthaler, Helen JG/Frankenthaler, Helen JG.docx
@@ -1,6 +1,6 @@
 
 <file path=word/document.xml><?xml version="1.0" encoding="utf-8"?>
-<w:document xmlns:wpc="http://schemas.microsoft.com/office/word/2010/wordprocessingCanvas" xmlns:mc="http://schemas.openxmlformats.org/markup-compatibility/2006" xmlns:o="urn:schemas-microsoft-com:office:office" xmlns:r="http://schemas.openxmlformats.org/officeDocument/2006/relationships" xmlns:m="http://schemas.openxmlformats.org/officeDocument/2006/math" xmlns:v="urn:schemas-microsoft-com:vml" xmlns:wp14="http://schemas.microsoft.com/office/word/2010/wordprocessingDrawing" xmlns:wp="http://schemas.openxmlformats.org/drawingml/2006/wordprocessingDrawing" xmlns:w10="urn:schemas-microsoft-com:office:word" xmlns:w="http://schemas.openxmlformats.org/wordprocessingml/2006/main" xmlns:w14="http://schemas.microsoft.com/office/word/2010/wordml" xmlns:wpg="http://schemas.microsoft.com/office/word/2010/wordprocessingGroup" xmlns:wpi="http://schemas.microsoft.com/office/word/2010/wordprocessingInk" xmlns:wne="http://schemas.microsoft.com/office/word/2006/wordml" xmlns:wps="http://schemas.microsoft.com/office/word/2010/wordprocessingShape" mc:Ignorable="w14 wp14">
+<w:document xmlns:wpc="http://schemas.microsoft.com/office/word/2010/wordprocessingCanvas" xmlns:mo="http://schemas.microsoft.com/office/mac/office/2008/main" xmlns:mc="http://schemas.openxmlformats.org/markup-compatibility/2006" xmlns:mv="urn:schemas-microsoft-com:mac:vml" xmlns:o="urn:schemas-microsoft-com:office:office" xmlns:r="http://schemas.openxmlformats.org/officeDocument/2006/relationships" xmlns:m="http://schemas.openxmlformats.org/officeDocument/2006/math" xmlns:v="urn:schemas-microsoft-com:vml" xmlns:wp14="http://schemas.microsoft.com/office/word/2010/wordprocessingDrawing" xmlns:wp="http://schemas.openxmlformats.org/drawingml/2006/wordprocessingDrawing" xmlns:w10="urn:schemas-microsoft-com:office:word" xmlns:w="http://schemas.openxmlformats.org/wordprocessingml/2006/main" xmlns:w14="http://schemas.microsoft.com/office/word/2010/wordml" xmlns:wpg="http://schemas.microsoft.com/office/word/2010/wordprocessingGroup" xmlns:wpi="http://schemas.microsoft.com/office/word/2010/wordprocessingInk" xmlns:wne="http://schemas.microsoft.com/office/word/2006/wordml" xmlns:wps="http://schemas.microsoft.com/office/word/2010/wordprocessingShape" mc:Ignorable="w14 wp14">
   <w:body>
     <w:tbl>
       <w:tblPr>
@@ -17,7 +17,7 @@
         <w:tblLook w:val="04A0" w:firstRow="1" w:lastRow="0" w:firstColumn="1" w:lastColumn="0" w:noHBand="0" w:noVBand="1"/>
       </w:tblPr>
       <w:tblGrid>
-        <w:gridCol w:w="498"/>
+        <w:gridCol w:w="491"/>
         <w:gridCol w:w="1296"/>
         <w:gridCol w:w="2073"/>
         <w:gridCol w:w="2551"/>
@@ -66,11 +66,10 @@
               <w:listItem w:displayText="Prof." w:value="Prof."/>
             </w:dropDownList>
           </w:sdtPr>
-          <w:sdtEndPr/>
           <w:sdtContent>
             <w:tc>
               <w:tcPr>
-                <w:tcW w:w="1259" w:type="dxa"/>
+                <w:tcW w:w="1296" w:type="dxa"/>
               </w:tcPr>
               <w:p>
                 <w:pPr>
@@ -100,10 +99,8 @@
             <w:placeholder>
               <w:docPart w:val="52D9C2DCA99948A593C234B753C837BA"/>
             </w:placeholder>
-            <w:showingPlcHdr/>
             <w:text/>
           </w:sdtPr>
-          <w:sdtEndPr/>
           <w:sdtContent>
             <w:tc>
               <w:tcPr>
@@ -111,10 +108,7 @@
               </w:tcPr>
               <w:p>
                 <w:r>
-                  <w:rPr>
-                    <w:rStyle w:val="PlaceholderText"/>
-                  </w:rPr>
-                  <w:t>[First name]</w:t>
+                  <w:t>Christa</w:t>
                 </w:r>
               </w:p>
             </w:tc>
@@ -128,10 +122,8 @@
             <w:placeholder>
               <w:docPart w:val="1DFFFCC440704CE08E707F4C5D822FDF"/>
             </w:placeholder>
-            <w:showingPlcHdr/>
             <w:text/>
           </w:sdtPr>
-          <w:sdtEndPr/>
           <w:sdtContent>
             <w:tc>
               <w:tcPr>
@@ -139,10 +131,7 @@
               </w:tcPr>
               <w:p>
                 <w:r>
-                  <w:rPr>
-                    <w:rStyle w:val="PlaceholderText"/>
-                  </w:rPr>
-                  <w:t>[Middle name]</w:t>
+                  <w:t>Noel</w:t>
                 </w:r>
               </w:p>
             </w:tc>
@@ -156,10 +145,8 @@
             <w:placeholder>
               <w:docPart w:val="76D130414731412BAEB48BB0CA183123"/>
             </w:placeholder>
-            <w:showingPlcHdr/>
             <w:text/>
           </w:sdtPr>
-          <w:sdtEndPr/>
           <w:sdtContent>
             <w:tc>
               <w:tcPr>
@@ -167,10 +154,7 @@
               </w:tcPr>
               <w:p>
                 <w:r>
-                  <w:rPr>
-                    <w:rStyle w:val="PlaceholderText"/>
-                  </w:rPr>
-                  <w:t>[Last name]</w:t>
+                  <w:t>Robbins</w:t>
                 </w:r>
               </w:p>
             </w:tc>
@@ -207,11 +191,10 @@
             </w:placeholder>
             <w:showingPlcHdr/>
           </w:sdtPr>
-          <w:sdtEndPr/>
           <w:sdtContent>
             <w:tc>
               <w:tcPr>
-                <w:tcW w:w="8525" w:type="dxa"/>
+                <w:tcW w:w="8562" w:type="dxa"/>
                 <w:gridSpan w:val="4"/>
               </w:tcPr>
               <w:p>
@@ -254,22 +237,22 @@
             <w:placeholder>
               <w:docPart w:val="98DD0E130B914DC1A8A4FC044849355B"/>
             </w:placeholder>
-            <w:showingPlcHdr/>
             <w:text/>
           </w:sdtPr>
-          <w:sdtEndPr/>
           <w:sdtContent>
             <w:tc>
               <w:tcPr>
-                <w:tcW w:w="8525" w:type="dxa"/>
+                <w:tcW w:w="8562" w:type="dxa"/>
                 <w:gridSpan w:val="4"/>
               </w:tcPr>
               <w:p>
                 <w:r>
                   <w:rPr>
-                    <w:rStyle w:val="PlaceholderText"/>
+                    <w:rFonts w:ascii="Calibri" w:hAnsi="Calibri" w:cs="Calibri"/>
+                    <w:color w:val="000000"/>
+                    <w:lang w:val="en-US"/>
                   </w:rPr>
-                  <w:t>[Enter the institution with which you are affiliated]</w:t>
+                  <w:t>California Institute of Technology</w:t>
                 </w:r>
               </w:p>
             </w:tc>
@@ -366,7 +349,6 @@
             </w:placeholder>
             <w:showingPlcHdr/>
           </w:sdtPr>
-          <w:sdtEndPr/>
           <w:sdtContent>
             <w:tc>
               <w:tcPr>
@@ -414,7 +396,6 @@
               <w:docPart w:val="0CA7794044144470BE1F002D1F47BF2C"/>
             </w:placeholder>
           </w:sdtPr>
-          <w:sdtEndPr/>
           <w:sdtContent>
             <w:tc>
               <w:tcPr>
@@ -435,15 +416,19 @@
                   <w:t>Mountains and Sea</w:t>
                 </w:r>
                 <w:r>
-                  <w:t xml:space="preserve">. In staining paint directly onto the canvas, Frankenthaler demonstrated that modernist painting need not be beholden to Clement Greenberg’s anti-illusionistic concept of ‘flatness’, which Greenberg developed in theorizing medium specificity (the idea that the materials used to create an artwork determine its appropriate form). Frankenthaler re-introduced an </w:t>
-                </w:r>
-                <w:proofErr w:type="spellStart"/>
-                <w:r>
-                  <w:t>illusive</w:t>
-                </w:r>
-                <w:proofErr w:type="spellEnd"/>
-                <w:r>
-                  <w:t xml:space="preserve"> quality into her paintings not through representational devices, but through the atmospheric effects that result when applying large fields of colour to </w:t>
+                  <w:t>. In staining paint directly onto the canvas, Frankenthaler demonstrated that modernist painting need not be beholden to Clement Greenberg’s anti-illu</w:t>
+                </w:r>
+                <w:r>
+                  <w:t>sionistic concept of ‘flatness,’</w:t>
+                </w:r>
+                <w:r>
+                  <w:t xml:space="preserve"> whic</w:t>
+                </w:r>
+                <w:r>
+                  <w:t>h Greenberg developed in theoris</w:t>
+                </w:r>
+                <w:r>
+                  <w:t xml:space="preserve">ing medium specificity (the idea that the materials used to create an artwork determine its appropriate form). Frankenthaler re-introduced an illusive quality into her paintings not through representational devices, but through the atmospheric effects that result when applying large fields of colour to </w:t>
                 </w:r>
                 <w:proofErr w:type="spellStart"/>
                 <w:r>
@@ -484,7 +469,6 @@
               <w:docPart w:val="1B4878C9251F4B029761F2235D069517"/>
             </w:placeholder>
           </w:sdtPr>
-          <w:sdtEndPr/>
           <w:sdtContent>
             <w:tc>
               <w:tcPr>
@@ -505,15 +489,13 @@
                   <w:t>Mountains and Sea</w:t>
                 </w:r>
                 <w:r>
-                  <w:t xml:space="preserve">. In staining paint directly onto the canvas, Frankenthaler demonstrated that modernist painting need not be beholden to Clement Greenberg’s anti-illusionistic concept of ‘flatness’, which Greenberg developed in theorizing medium specificity (the idea that the materials used to create an artwork determine its appropriate form). Frankenthaler re-introduced an </w:t>
-                </w:r>
-                <w:proofErr w:type="spellStart"/>
-                <w:r>
-                  <w:t>illusive</w:t>
-                </w:r>
-                <w:proofErr w:type="spellEnd"/>
-                <w:r>
-                  <w:t xml:space="preserve"> quality into her paintings not through representational devices, but through the atmospheric effects that result when applying large fields of colour to </w:t>
+                  <w:t>. In staining paint directly onto the canvas, Frankenthaler demonstrated that modernist painting need not be beholden to Clement Greenberg’s anti-illusionistic concept of ‘flatness’, whic</w:t>
+                </w:r>
+                <w:r>
+                  <w:t>h Greenberg developed in theoris</w:t>
+                </w:r>
+                <w:r>
+                  <w:t xml:space="preserve">ing medium specificity (the idea that the materials used to create an artwork determine its appropriate form). Frankenthaler re-introduced an illusive quality into her paintings not through representational devices, but through the atmospheric effects that result when applying large fields of colour to </w:t>
                 </w:r>
                 <w:proofErr w:type="spellStart"/>
                 <w:r>
@@ -607,7 +589,19 @@
                   <w:rPr>
                     <w:bCs/>
                   </w:rPr>
-                  <w:t xml:space="preserve">. Frankenthaler met Clement Greenberg in May 1950 at an exhibition she organized of Bennington art students. They soon developed a relationship, which continued for five years. </w:t>
+                  <w:t>. Frankenthaler met Clement Greenberg in May 1</w:t>
+                </w:r>
+                <w:r>
+                  <w:rPr>
+                    <w:bCs/>
+                  </w:rPr>
+                  <w:t>950 at an exhibition she organis</w:t>
+                </w:r>
+                <w:r>
+                  <w:rPr>
+                    <w:bCs/>
+                  </w:rPr>
+                  <w:t xml:space="preserve">ed of Bennington art students. They soon developed a relationship, which continued for five years. </w:t>
                 </w:r>
                 <w:r>
                   <w:t xml:space="preserve">Frankenthaler painted </w:t>
@@ -619,7 +613,13 @@
                   <w:t>Mountains and Sea</w:t>
                 </w:r>
                 <w:r>
-                  <w:t xml:space="preserve"> following a trip with Greenberg to Nova Scotia. Returning to her Twenty-third Street studio, Frankenthaler began to sketch a recollection of the sea-scape on un-sized canvas in charcoal before pouring thinned-out paint onto the canvas in a preliminary fashion. This quick sketch struck her as sufficiently complete; after contemplating its implications for some time, Frankenthaler adopted this direct approach of stained pigment as the primary technique that she continued to investigate for the remainder of her career.</w:t>
+                  <w:t xml:space="preserve"> following a trip with Greenberg to Nova Scotia. Returning to her Twenty-third Street studio, Frankenthaler began to sketch a recollection of the sea-scape on un-sized canvas in charcoal before pouring thinned-out paint onto the canvas in a preliminary fashion. This quick sketch struck her as sufficiently complete; after contemplating its implications for some time, Frankenthaler adopted this direct approach of stained pigment as the primary technique that she continued to </w:t>
+                </w:r>
+                <w:r>
+                  <w:t>work with</w:t>
+                </w:r>
+                <w:r>
+                  <w:t xml:space="preserve"> for the remainder of her career.</w:t>
                 </w:r>
               </w:p>
               <w:p/>
@@ -658,15 +658,23 @@
               </w:p>
               <w:p>
                 <w:r>
-                  <w:t xml:space="preserve">Frankenthaler’s work has often been read as distinctly ‘feminine’ compared to her male contemporaries. That femininity has been located in her soft, stained colours and in the naturalism of some of her imagery. Frankenthaler, however, always denied the role that gender played in the development of her paintings, telling Emile de Antonio in 1972 that </w:t>
-                </w:r>
-                <w:proofErr w:type="spellStart"/>
-                <w:r>
-                  <w:t>‘the</w:t>
-                </w:r>
-                <w:proofErr w:type="spellEnd"/>
-                <w:r>
-                  <w:t xml:space="preserve"> </w:t>
+                  <w:t xml:space="preserve">Frankenthaler’s work has often been read as distinctly ‘feminine’ compared to her male contemporaries. That femininity has been located in </w:t>
+                </w:r>
+                <w:r>
+                  <w:t>the</w:t>
+                </w:r>
+                <w:r>
+                  <w:t xml:space="preserve"> soft, stained colours</w:t>
+                </w:r>
+                <w:r>
+                  <w:t xml:space="preserve"> she uses</w:t>
+                </w:r>
+                <w:r>
+                  <w:t xml:space="preserve"> and in the naturalism of some of her imagery. Frankenthaler, however, always denied the role that gender played in the development of her paintings, telling Emile de Antonio in 1972 that </w:t>
+                </w:r>
+                <w:commentRangeStart w:id="0"/>
+                <w:r>
+                  <w:t xml:space="preserve">‘the </w:t>
                 </w:r>
                 <w:r>
                   <w:rPr>
@@ -684,7 +692,23 @@
                   <w:t>painter</w:t>
                 </w:r>
                 <w:r>
-                  <w:t>,’ not a woman painter. In the late 1980s Frankenthaler served as the presidential appointee to the National Council on the Arts and is said to be have contributed to the decision to reduce individual NEA grants during the contentious days of the 1980s ‘culture wars.’ Frankenthaler continued to paint in her highly abstract, stained style until her death in 2011. Before her death, the Helen Frankenthaler Foundation was established to preserve her legacy and is the primary beneficiary of her estate.</w:t>
+                  <w:t>,’</w:t>
+                </w:r>
+                <w:commentRangeEnd w:id="0"/>
+                <w:r>
+                  <w:rPr>
+                    <w:rStyle w:val="CommentReference"/>
+                  </w:rPr>
+                  <w:commentReference w:id="0"/>
+                </w:r>
+                <w:r>
+                  <w:t xml:space="preserve"> not a woman painter. In the late 1980s Frankenthaler served as the presidential appointee to the National Council on the Arts and is said to be have contributed to the decision to reduce individual NEA grants during the contentious da</w:t>
+                </w:r>
+                <w:r>
+                  <w:t xml:space="preserve">ys of the 1980s ‘culture wars.’ </w:t>
+                </w:r>
+                <w:r>
+                  <w:t>Frankenthaler continued to paint in her highly abstract, stained style until her death in 2011. Before her death, the Helen Frankenthaler Foundation was established to preserve her legacy and is the primary beneficiary of her estate.</w:t>
                 </w:r>
               </w:p>
             </w:tc>
@@ -717,9 +741,7 @@
                 <w:docPart w:val="88E93219F78F47B59630BC67E402A41C"/>
               </w:placeholder>
             </w:sdtPr>
-            <w:sdtEndPr/>
             <w:sdtContent>
-              <w:p/>
               <w:p>
                 <w:sdt>
                   <w:sdtPr>
@@ -784,8 +806,6 @@
                     </w:r>
                   </w:sdtContent>
                 </w:sdt>
-                <w:bookmarkStart w:id="0" w:name="_GoBack"/>
-                <w:bookmarkEnd w:id="0"/>
               </w:p>
               <w:p/>
               <w:p>
@@ -820,7 +840,6 @@
                   </w:sdtContent>
                 </w:sdt>
               </w:p>
-              <w:p/>
             </w:sdtContent>
           </w:sdt>
         </w:tc>
@@ -828,7 +847,7 @@
     </w:tbl>
     <w:p/>
     <w:sectPr>
-      <w:headerReference w:type="default" r:id="rId9"/>
+      <w:headerReference w:type="default" r:id="rId10"/>
       <w:pgSz w:w="11906" w:h="16838"/>
       <w:pgMar w:top="1440" w:right="1440" w:bottom="1440" w:left="1440" w:header="708" w:footer="708" w:gutter="0"/>
       <w:cols w:space="708"/>
@@ -838,8 +857,31 @@
 </w:document>
 </file>
 
+<file path=word/comments.xml><?xml version="1.0" encoding="utf-8"?>
+<w:comments xmlns:wpc="http://schemas.microsoft.com/office/word/2010/wordprocessingCanvas" xmlns:mo="http://schemas.microsoft.com/office/mac/office/2008/main" xmlns:mc="http://schemas.openxmlformats.org/markup-compatibility/2006" xmlns:mv="urn:schemas-microsoft-com:mac:vml" xmlns:o="urn:schemas-microsoft-com:office:office" xmlns:r="http://schemas.openxmlformats.org/officeDocument/2006/relationships" xmlns:m="http://schemas.openxmlformats.org/officeDocument/2006/math" xmlns:v="urn:schemas-microsoft-com:vml" xmlns:wp14="http://schemas.microsoft.com/office/word/2010/wordprocessingDrawing" xmlns:wp="http://schemas.openxmlformats.org/drawingml/2006/wordprocessingDrawing" xmlns:w10="urn:schemas-microsoft-com:office:word" xmlns:w="http://schemas.openxmlformats.org/wordprocessingml/2006/main" xmlns:w14="http://schemas.microsoft.com/office/word/2010/wordml" xmlns:wpg="http://schemas.microsoft.com/office/word/2010/wordprocessingGroup" xmlns:wpi="http://schemas.microsoft.com/office/word/2010/wordprocessingInk" xmlns:wne="http://schemas.microsoft.com/office/word/2006/wordml" xmlns:wps="http://schemas.microsoft.com/office/word/2010/wordprocessingShape" mc:Ignorable="w14 wp14">
+  <w:comment w:id="0" w:author="Laura Dosky" w:date="2014-11-09T20:58:00Z" w:initials="LD">
+    <w:p>
+      <w:pPr>
+        <w:pStyle w:val="CommentText"/>
+      </w:pPr>
+      <w:r>
+        <w:rPr>
+          <w:rStyle w:val="CommentReference"/>
+        </w:rPr>
+        <w:annotationRef/>
+      </w:r>
+      <w:r>
+        <w:t>Can you provide a source for this quotation?</w:t>
+      </w:r>
+      <w:bookmarkStart w:id="1" w:name="_GoBack"/>
+      <w:bookmarkEnd w:id="1"/>
+    </w:p>
+  </w:comment>
+</w:comments>
+</file>
+
 <file path=word/endnotes.xml><?xml version="1.0" encoding="utf-8"?>
-<w:endnotes xmlns:wpc="http://schemas.microsoft.com/office/word/2010/wordprocessingCanvas" xmlns:mc="http://schemas.openxmlformats.org/markup-compatibility/2006" xmlns:o="urn:schemas-microsoft-com:office:office" xmlns:r="http://schemas.openxmlformats.org/officeDocument/2006/relationships" xmlns:m="http://schemas.openxmlformats.org/officeDocument/2006/math" xmlns:v="urn:schemas-microsoft-com:vml" xmlns:wp14="http://schemas.microsoft.com/office/word/2010/wordprocessingDrawing" xmlns:wp="http://schemas.openxmlformats.org/drawingml/2006/wordprocessingDrawing" xmlns:w10="urn:schemas-microsoft-com:office:word" xmlns:w="http://schemas.openxmlformats.org/wordprocessingml/2006/main" xmlns:w14="http://schemas.microsoft.com/office/word/2010/wordml" xmlns:wpg="http://schemas.microsoft.com/office/word/2010/wordprocessingGroup" xmlns:wpi="http://schemas.microsoft.com/office/word/2010/wordprocessingInk" xmlns:wne="http://schemas.microsoft.com/office/word/2006/wordml" xmlns:wps="http://schemas.microsoft.com/office/word/2010/wordprocessingShape" mc:Ignorable="w14 wp14">
+<w:endnotes xmlns:wpc="http://schemas.microsoft.com/office/word/2010/wordprocessingCanvas" xmlns:mo="http://schemas.microsoft.com/office/mac/office/2008/main" xmlns:mc="http://schemas.openxmlformats.org/markup-compatibility/2006" xmlns:mv="urn:schemas-microsoft-com:mac:vml" xmlns:o="urn:schemas-microsoft-com:office:office" xmlns:r="http://schemas.openxmlformats.org/officeDocument/2006/relationships" xmlns:m="http://schemas.openxmlformats.org/officeDocument/2006/math" xmlns:v="urn:schemas-microsoft-com:vml" xmlns:wp14="http://schemas.microsoft.com/office/word/2010/wordprocessingDrawing" xmlns:wp="http://schemas.openxmlformats.org/drawingml/2006/wordprocessingDrawing" xmlns:w10="urn:schemas-microsoft-com:office:word" xmlns:w="http://schemas.openxmlformats.org/wordprocessingml/2006/main" xmlns:w14="http://schemas.microsoft.com/office/word/2010/wordml" xmlns:wpg="http://schemas.microsoft.com/office/word/2010/wordprocessingGroup" xmlns:wpi="http://schemas.microsoft.com/office/word/2010/wordprocessingInk" xmlns:wne="http://schemas.microsoft.com/office/word/2006/wordml" xmlns:wps="http://schemas.microsoft.com/office/word/2010/wordprocessingShape" mc:Ignorable="w14 wp14">
   <w:endnote w:type="separator" w:id="-1">
     <w:p>
       <w:pPr>
@@ -864,7 +906,7 @@
 </file>
 
 <file path=word/footnotes.xml><?xml version="1.0" encoding="utf-8"?>
-<w:footnotes xmlns:wpc="http://schemas.microsoft.com/office/word/2010/wordprocessingCanvas" xmlns:mc="http://schemas.openxmlformats.org/markup-compatibility/2006" xmlns:o="urn:schemas-microsoft-com:office:office" xmlns:r="http://schemas.openxmlformats.org/officeDocument/2006/relationships" xmlns:m="http://schemas.openxmlformats.org/officeDocument/2006/math" xmlns:v="urn:schemas-microsoft-com:vml" xmlns:wp14="http://schemas.microsoft.com/office/word/2010/wordprocessingDrawing" xmlns:wp="http://schemas.openxmlformats.org/drawingml/2006/wordprocessingDrawing" xmlns:w10="urn:schemas-microsoft-com:office:word" xmlns:w="http://schemas.openxmlformats.org/wordprocessingml/2006/main" xmlns:w14="http://schemas.microsoft.com/office/word/2010/wordml" xmlns:wpg="http://schemas.microsoft.com/office/word/2010/wordprocessingGroup" xmlns:wpi="http://schemas.microsoft.com/office/word/2010/wordprocessingInk" xmlns:wne="http://schemas.microsoft.com/office/word/2006/wordml" xmlns:wps="http://schemas.microsoft.com/office/word/2010/wordprocessingShape" mc:Ignorable="w14 wp14">
+<w:footnotes xmlns:wpc="http://schemas.microsoft.com/office/word/2010/wordprocessingCanvas" xmlns:mo="http://schemas.microsoft.com/office/mac/office/2008/main" xmlns:mc="http://schemas.openxmlformats.org/markup-compatibility/2006" xmlns:mv="urn:schemas-microsoft-com:mac:vml" xmlns:o="urn:schemas-microsoft-com:office:office" xmlns:r="http://schemas.openxmlformats.org/officeDocument/2006/relationships" xmlns:m="http://schemas.openxmlformats.org/officeDocument/2006/math" xmlns:v="urn:schemas-microsoft-com:vml" xmlns:wp14="http://schemas.microsoft.com/office/word/2010/wordprocessingDrawing" xmlns:wp="http://schemas.openxmlformats.org/drawingml/2006/wordprocessingDrawing" xmlns:w10="urn:schemas-microsoft-com:office:word" xmlns:w="http://schemas.openxmlformats.org/wordprocessingml/2006/main" xmlns:w14="http://schemas.microsoft.com/office/word/2010/wordml" xmlns:wpg="http://schemas.microsoft.com/office/word/2010/wordprocessingGroup" xmlns:wpi="http://schemas.microsoft.com/office/word/2010/wordprocessingInk" xmlns:wne="http://schemas.microsoft.com/office/word/2006/wordml" xmlns:wps="http://schemas.microsoft.com/office/word/2010/wordprocessingShape" mc:Ignorable="w14 wp14">
   <w:footnote w:type="separator" w:id="-1">
     <w:p>
       <w:pPr>
@@ -889,7 +931,7 @@
 </file>
 
 <file path=word/header1.xml><?xml version="1.0" encoding="utf-8"?>
-<w:hdr xmlns:wpc="http://schemas.microsoft.com/office/word/2010/wordprocessingCanvas" xmlns:mc="http://schemas.openxmlformats.org/markup-compatibility/2006" xmlns:o="urn:schemas-microsoft-com:office:office" xmlns:r="http://schemas.openxmlformats.org/officeDocument/2006/relationships" xmlns:m="http://schemas.openxmlformats.org/officeDocument/2006/math" xmlns:v="urn:schemas-microsoft-com:vml" xmlns:wp14="http://schemas.microsoft.com/office/word/2010/wordprocessingDrawing" xmlns:wp="http://schemas.openxmlformats.org/drawingml/2006/wordprocessingDrawing" xmlns:w10="urn:schemas-microsoft-com:office:word" xmlns:w="http://schemas.openxmlformats.org/wordprocessingml/2006/main" xmlns:w14="http://schemas.microsoft.com/office/word/2010/wordml" xmlns:wpg="http://schemas.microsoft.com/office/word/2010/wordprocessingGroup" xmlns:wpi="http://schemas.microsoft.com/office/word/2010/wordprocessingInk" xmlns:wne="http://schemas.microsoft.com/office/word/2006/wordml" xmlns:wps="http://schemas.microsoft.com/office/word/2010/wordprocessingShape" mc:Ignorable="w14 wp14">
+<w:hdr xmlns:wpc="http://schemas.microsoft.com/office/word/2010/wordprocessingCanvas" xmlns:mo="http://schemas.microsoft.com/office/mac/office/2008/main" xmlns:mc="http://schemas.openxmlformats.org/markup-compatibility/2006" xmlns:mv="urn:schemas-microsoft-com:mac:vml" xmlns:o="urn:schemas-microsoft-com:office:office" xmlns:r="http://schemas.openxmlformats.org/officeDocument/2006/relationships" xmlns:m="http://schemas.openxmlformats.org/officeDocument/2006/math" xmlns:v="urn:schemas-microsoft-com:vml" xmlns:wp14="http://schemas.microsoft.com/office/word/2010/wordprocessingDrawing" xmlns:wp="http://schemas.openxmlformats.org/drawingml/2006/wordprocessingDrawing" xmlns:w10="urn:schemas-microsoft-com:office:word" xmlns:w="http://schemas.openxmlformats.org/wordprocessingml/2006/main" xmlns:w14="http://schemas.microsoft.com/office/word/2010/wordml" xmlns:wpg="http://schemas.microsoft.com/office/word/2010/wordprocessingGroup" xmlns:wpi="http://schemas.microsoft.com/office/word/2010/wordprocessingInk" xmlns:wne="http://schemas.microsoft.com/office/word/2006/wordml" xmlns:wps="http://schemas.microsoft.com/office/word/2010/wordprocessingShape" mc:Ignorable="w14 wp14">
   <w:p>
     <w:pPr>
       <w:pStyle w:val="Header"/>
@@ -933,7 +975,7 @@
 </file>
 
 <file path=word/numbering.xml><?xml version="1.0" encoding="utf-8"?>
-<w:numbering xmlns:wpc="http://schemas.microsoft.com/office/word/2010/wordprocessingCanvas" xmlns:mc="http://schemas.openxmlformats.org/markup-compatibility/2006" xmlns:o="urn:schemas-microsoft-com:office:office" xmlns:r="http://schemas.openxmlformats.org/officeDocument/2006/relationships" xmlns:m="http://schemas.openxmlformats.org/officeDocument/2006/math" xmlns:v="urn:schemas-microsoft-com:vml" xmlns:wp14="http://schemas.microsoft.com/office/word/2010/wordprocessingDrawing" xmlns:wp="http://schemas.openxmlformats.org/drawingml/2006/wordprocessingDrawing" xmlns:w10="urn:schemas-microsoft-com:office:word" xmlns:w="http://schemas.openxmlformats.org/wordprocessingml/2006/main" xmlns:w14="http://schemas.microsoft.com/office/word/2010/wordml" xmlns:wpg="http://schemas.microsoft.com/office/word/2010/wordprocessingGroup" xmlns:wpi="http://schemas.microsoft.com/office/word/2010/wordprocessingInk" xmlns:wne="http://schemas.microsoft.com/office/word/2006/wordml" xmlns:wps="http://schemas.microsoft.com/office/word/2010/wordprocessingShape" mc:Ignorable="w14 wp14">
+<w:numbering xmlns:wpc="http://schemas.microsoft.com/office/word/2010/wordprocessingCanvas" xmlns:mo="http://schemas.microsoft.com/office/mac/office/2008/main" xmlns:mc="http://schemas.openxmlformats.org/markup-compatibility/2006" xmlns:mv="urn:schemas-microsoft-com:mac:vml" xmlns:o="urn:schemas-microsoft-com:office:office" xmlns:r="http://schemas.openxmlformats.org/officeDocument/2006/relationships" xmlns:m="http://schemas.openxmlformats.org/officeDocument/2006/math" xmlns:v="urn:schemas-microsoft-com:vml" xmlns:wp14="http://schemas.microsoft.com/office/word/2010/wordprocessingDrawing" xmlns:wp="http://schemas.openxmlformats.org/drawingml/2006/wordprocessingDrawing" xmlns:w10="urn:schemas-microsoft-com:office:word" xmlns:w="http://schemas.openxmlformats.org/wordprocessingml/2006/main" xmlns:w14="http://schemas.microsoft.com/office/word/2010/wordml" xmlns:wpg="http://schemas.microsoft.com/office/word/2010/wordprocessingGroup" xmlns:wpi="http://schemas.microsoft.com/office/word/2010/wordprocessingInk" xmlns:wne="http://schemas.microsoft.com/office/word/2006/wordml" xmlns:wps="http://schemas.microsoft.com/office/word/2010/wordprocessingShape" mc:Ignorable="w14 wp14">
   <w:abstractNum w:abstractNumId="0">
     <w:nsid w:val="FFFFFF7C"/>
     <w:multiLevelType w:val="singleLevel"/>
@@ -1286,7 +1328,7 @@
       </w:pPr>
     </w:pPrDefault>
   </w:docDefaults>
-  <w:latentStyles w:defLockedState="0" w:defUIPriority="99" w:defSemiHidden="1" w:defUnhideWhenUsed="0" w:defQFormat="0" w:count="267">
+  <w:latentStyles w:defLockedState="0" w:defUIPriority="99" w:defSemiHidden="1" w:defUnhideWhenUsed="0" w:defQFormat="0" w:count="276">
     <w:lsdException w:name="Normal" w:semiHidden="0" w:uiPriority="0" w:qFormat="1"/>
     <w:lsdException w:name="heading 1" w:semiHidden="0" w:uiPriority="9" w:qFormat="1"/>
     <w:lsdException w:name="heading 2" w:uiPriority="9" w:unhideWhenUsed="1" w:qFormat="1"/>
@@ -1596,6 +1638,7 @@
       <w:spacing w:after="0" w:line="240" w:lineRule="auto"/>
     </w:pPr>
     <w:tblPr>
+      <w:tblInd w:w="0" w:type="dxa"/>
       <w:tblBorders>
         <w:top w:val="single" w:sz="4" w:space="0" w:color="auto"/>
         <w:left w:val="single" w:sz="4" w:space="0" w:color="auto"/>
@@ -1604,6 +1647,12 @@
         <w:insideH w:val="single" w:sz="4" w:space="0" w:color="auto"/>
         <w:insideV w:val="single" w:sz="4" w:space="0" w:color="auto"/>
       </w:tblBorders>
+      <w:tblCellMar>
+        <w:top w:w="0" w:type="dxa"/>
+        <w:left w:w="108" w:type="dxa"/>
+        <w:bottom w:w="0" w:type="dxa"/>
+        <w:right w:w="108" w:type="dxa"/>
+      </w:tblCellMar>
     </w:tblPr>
   </w:style>
   <w:style w:type="paragraph" w:customStyle="1" w:styleId="Referenceslist">
@@ -1818,11 +1867,78 @@
       <w:szCs w:val="18"/>
     </w:rPr>
   </w:style>
+  <w:style w:type="character" w:styleId="CommentReference">
+    <w:name w:val="annotation reference"/>
+    <w:basedOn w:val="DefaultParagraphFont"/>
+    <w:uiPriority w:val="99"/>
+    <w:semiHidden/>
+    <w:rsid w:val="004465A4"/>
+    <w:rPr>
+      <w:sz w:val="18"/>
+      <w:szCs w:val="18"/>
+    </w:rPr>
+  </w:style>
+  <w:style w:type="paragraph" w:styleId="CommentText">
+    <w:name w:val="annotation text"/>
+    <w:basedOn w:val="Normal"/>
+    <w:link w:val="CommentTextChar"/>
+    <w:uiPriority w:val="99"/>
+    <w:semiHidden/>
+    <w:rsid w:val="004465A4"/>
+    <w:pPr>
+      <w:spacing w:line="240" w:lineRule="auto"/>
+    </w:pPr>
+    <w:rPr>
+      <w:sz w:val="24"/>
+      <w:szCs w:val="24"/>
+    </w:rPr>
+  </w:style>
+  <w:style w:type="character" w:customStyle="1" w:styleId="CommentTextChar">
+    <w:name w:val="Comment Text Char"/>
+    <w:basedOn w:val="DefaultParagraphFont"/>
+    <w:link w:val="CommentText"/>
+    <w:uiPriority w:val="99"/>
+    <w:semiHidden/>
+    <w:rsid w:val="004465A4"/>
+    <w:rPr>
+      <w:sz w:val="24"/>
+      <w:szCs w:val="24"/>
+    </w:rPr>
+  </w:style>
+  <w:style w:type="paragraph" w:styleId="CommentSubject">
+    <w:name w:val="annotation subject"/>
+    <w:basedOn w:val="CommentText"/>
+    <w:next w:val="CommentText"/>
+    <w:link w:val="CommentSubjectChar"/>
+    <w:uiPriority w:val="99"/>
+    <w:semiHidden/>
+    <w:rsid w:val="004465A4"/>
+    <w:rPr>
+      <w:b/>
+      <w:bCs/>
+      <w:sz w:val="20"/>
+      <w:szCs w:val="20"/>
+    </w:rPr>
+  </w:style>
+  <w:style w:type="character" w:customStyle="1" w:styleId="CommentSubjectChar">
+    <w:name w:val="Comment Subject Char"/>
+    <w:basedOn w:val="CommentTextChar"/>
+    <w:link w:val="CommentSubject"/>
+    <w:uiPriority w:val="99"/>
+    <w:semiHidden/>
+    <w:rsid w:val="004465A4"/>
+    <w:rPr>
+      <w:b/>
+      <w:bCs/>
+      <w:sz w:val="20"/>
+      <w:szCs w:val="20"/>
+    </w:rPr>
+  </w:style>
 </w:styles>
 </file>
 
 <file path=word/stylesWithEffects.xml><?xml version="1.0" encoding="utf-8"?>
-<w:styles xmlns:wpc="http://schemas.microsoft.com/office/word/2010/wordprocessingCanvas" xmlns:mc="http://schemas.openxmlformats.org/markup-compatibility/2006" xmlns:o="urn:schemas-microsoft-com:office:office" xmlns:r="http://schemas.openxmlformats.org/officeDocument/2006/relationships" xmlns:m="http://schemas.openxmlformats.org/officeDocument/2006/math" xmlns:v="urn:schemas-microsoft-com:vml" xmlns:wp14="http://schemas.microsoft.com/office/word/2010/wordprocessingDrawing" xmlns:wp="http://schemas.openxmlformats.org/drawingml/2006/wordprocessingDrawing" xmlns:w10="urn:schemas-microsoft-com:office:word" xmlns:w="http://schemas.openxmlformats.org/wordprocessingml/2006/main" xmlns:w14="http://schemas.microsoft.com/office/word/2010/wordml" xmlns:wpg="http://schemas.microsoft.com/office/word/2010/wordprocessingGroup" xmlns:wpi="http://schemas.microsoft.com/office/word/2010/wordprocessingInk" xmlns:wne="http://schemas.microsoft.com/office/word/2006/wordml" xmlns:wps="http://schemas.microsoft.com/office/word/2010/wordprocessingShape" mc:Ignorable="w14 wp14">
+<w:styles xmlns:wpc="http://schemas.microsoft.com/office/word/2010/wordprocessingCanvas" xmlns:mo="http://schemas.microsoft.com/office/mac/office/2008/main" xmlns:mc="http://schemas.openxmlformats.org/markup-compatibility/2006" xmlns:mv="urn:schemas-microsoft-com:mac:vml" xmlns:o="urn:schemas-microsoft-com:office:office" xmlns:r="http://schemas.openxmlformats.org/officeDocument/2006/relationships" xmlns:m="http://schemas.openxmlformats.org/officeDocument/2006/math" xmlns:v="urn:schemas-microsoft-com:vml" xmlns:wp14="http://schemas.microsoft.com/office/word/2010/wordprocessingDrawing" xmlns:wp="http://schemas.openxmlformats.org/drawingml/2006/wordprocessingDrawing" xmlns:w10="urn:schemas-microsoft-com:office:word" xmlns:w="http://schemas.openxmlformats.org/wordprocessingml/2006/main" xmlns:w14="http://schemas.microsoft.com/office/word/2010/wordml" xmlns:wpg="http://schemas.microsoft.com/office/word/2010/wordprocessingGroup" xmlns:wpi="http://schemas.microsoft.com/office/word/2010/wordprocessingInk" xmlns:wne="http://schemas.microsoft.com/office/word/2006/wordml" xmlns:wps="http://schemas.microsoft.com/office/word/2010/wordprocessingShape" mc:Ignorable="w14 wp14">
   <w:docDefaults>
     <w:rPrDefault>
       <w:rPr>
@@ -1838,7 +1954,7 @@
       </w:pPr>
     </w:pPrDefault>
   </w:docDefaults>
-  <w:latentStyles w:defLockedState="0" w:defUIPriority="99" w:defSemiHidden="1" w:defUnhideWhenUsed="0" w:defQFormat="0" w:count="267">
+  <w:latentStyles w:defLockedState="0" w:defUIPriority="99" w:defSemiHidden="1" w:defUnhideWhenUsed="0" w:defQFormat="0" w:count="276">
     <w:lsdException w:name="Normal" w:semiHidden="0" w:uiPriority="0" w:qFormat="1"/>
     <w:lsdException w:name="heading 1" w:semiHidden="0" w:uiPriority="9" w:qFormat="1"/>
     <w:lsdException w:name="heading 2" w:uiPriority="9" w:unhideWhenUsed="1" w:qFormat="1"/>
@@ -2148,6 +2264,7 @@
       <w:spacing w:after="0" w:line="240" w:lineRule="auto"/>
     </w:pPr>
     <w:tblPr>
+      <w:tblInd w:w="0" w:type="dxa"/>
       <w:tblBorders>
         <w:top w:val="single" w:sz="4" w:space="0" w:color="auto"/>
         <w:left w:val="single" w:sz="4" w:space="0" w:color="auto"/>
@@ -2156,6 +2273,12 @@
         <w:insideH w:val="single" w:sz="4" w:space="0" w:color="auto"/>
         <w:insideV w:val="single" w:sz="4" w:space="0" w:color="auto"/>
       </w:tblBorders>
+      <w:tblCellMar>
+        <w:top w:w="0" w:type="dxa"/>
+        <w:left w:w="108" w:type="dxa"/>
+        <w:bottom w:w="0" w:type="dxa"/>
+        <w:right w:w="108" w:type="dxa"/>
+      </w:tblCellMar>
     </w:tblPr>
   </w:style>
   <w:style w:type="paragraph" w:customStyle="1" w:styleId="Referenceslist">
@@ -2370,11 +2493,78 @@
       <w:szCs w:val="18"/>
     </w:rPr>
   </w:style>
+  <w:style w:type="character" w:styleId="CommentReference">
+    <w:name w:val="annotation reference"/>
+    <w:basedOn w:val="DefaultParagraphFont"/>
+    <w:uiPriority w:val="99"/>
+    <w:semiHidden/>
+    <w:rsid w:val="004465A4"/>
+    <w:rPr>
+      <w:sz w:val="18"/>
+      <w:szCs w:val="18"/>
+    </w:rPr>
+  </w:style>
+  <w:style w:type="paragraph" w:styleId="CommentText">
+    <w:name w:val="annotation text"/>
+    <w:basedOn w:val="Normal"/>
+    <w:link w:val="CommentTextChar"/>
+    <w:uiPriority w:val="99"/>
+    <w:semiHidden/>
+    <w:rsid w:val="004465A4"/>
+    <w:pPr>
+      <w:spacing w:line="240" w:lineRule="auto"/>
+    </w:pPr>
+    <w:rPr>
+      <w:sz w:val="24"/>
+      <w:szCs w:val="24"/>
+    </w:rPr>
+  </w:style>
+  <w:style w:type="character" w:customStyle="1" w:styleId="CommentTextChar">
+    <w:name w:val="Comment Text Char"/>
+    <w:basedOn w:val="DefaultParagraphFont"/>
+    <w:link w:val="CommentText"/>
+    <w:uiPriority w:val="99"/>
+    <w:semiHidden/>
+    <w:rsid w:val="004465A4"/>
+    <w:rPr>
+      <w:sz w:val="24"/>
+      <w:szCs w:val="24"/>
+    </w:rPr>
+  </w:style>
+  <w:style w:type="paragraph" w:styleId="CommentSubject">
+    <w:name w:val="annotation subject"/>
+    <w:basedOn w:val="CommentText"/>
+    <w:next w:val="CommentText"/>
+    <w:link w:val="CommentSubjectChar"/>
+    <w:uiPriority w:val="99"/>
+    <w:semiHidden/>
+    <w:rsid w:val="004465A4"/>
+    <w:rPr>
+      <w:b/>
+      <w:bCs/>
+      <w:sz w:val="20"/>
+      <w:szCs w:val="20"/>
+    </w:rPr>
+  </w:style>
+  <w:style w:type="character" w:customStyle="1" w:styleId="CommentSubjectChar">
+    <w:name w:val="Comment Subject Char"/>
+    <w:basedOn w:val="CommentTextChar"/>
+    <w:link w:val="CommentSubject"/>
+    <w:uiPriority w:val="99"/>
+    <w:semiHidden/>
+    <w:rsid w:val="004465A4"/>
+    <w:rPr>
+      <w:b/>
+      <w:bCs/>
+      <w:sz w:val="20"/>
+      <w:szCs w:val="20"/>
+    </w:rPr>
+  </w:style>
 </w:styles>
 </file>
 
 <file path=word/glossary/document.xml><?xml version="1.0" encoding="utf-8"?>
-<w:glossaryDocument xmlns:wpc="http://schemas.microsoft.com/office/word/2010/wordprocessingCanvas" xmlns:mc="http://schemas.openxmlformats.org/markup-compatibility/2006" xmlns:o="urn:schemas-microsoft-com:office:office" xmlns:r="http://schemas.openxmlformats.org/officeDocument/2006/relationships" xmlns:m="http://schemas.openxmlformats.org/officeDocument/2006/math" xmlns:v="urn:schemas-microsoft-com:vml" xmlns:wp14="http://schemas.microsoft.com/office/word/2010/wordprocessingDrawing" xmlns:wp="http://schemas.openxmlformats.org/drawingml/2006/wordprocessingDrawing" xmlns:w10="urn:schemas-microsoft-com:office:word" xmlns:w="http://schemas.openxmlformats.org/wordprocessingml/2006/main" xmlns:w14="http://schemas.microsoft.com/office/word/2010/wordml" xmlns:wpg="http://schemas.microsoft.com/office/word/2010/wordprocessingGroup" xmlns:wpi="http://schemas.microsoft.com/office/word/2010/wordprocessingInk" xmlns:wne="http://schemas.microsoft.com/office/word/2006/wordml" xmlns:wps="http://schemas.microsoft.com/office/word/2010/wordprocessingShape" mc:Ignorable="w14 wp14">
+<w:glossaryDocument xmlns:wpc="http://schemas.microsoft.com/office/word/2010/wordprocessingCanvas" xmlns:mo="http://schemas.microsoft.com/office/mac/office/2008/main" xmlns:mc="http://schemas.openxmlformats.org/markup-compatibility/2006" xmlns:mv="urn:schemas-microsoft-com:mac:vml" xmlns:o="urn:schemas-microsoft-com:office:office" xmlns:r="http://schemas.openxmlformats.org/officeDocument/2006/relationships" xmlns:m="http://schemas.openxmlformats.org/officeDocument/2006/math" xmlns:v="urn:schemas-microsoft-com:vml" xmlns:wp14="http://schemas.microsoft.com/office/word/2010/wordprocessingDrawing" xmlns:wp="http://schemas.openxmlformats.org/drawingml/2006/wordprocessingDrawing" xmlns:w10="urn:schemas-microsoft-com:office:word" xmlns:w="http://schemas.openxmlformats.org/wordprocessingml/2006/main" xmlns:w14="http://schemas.microsoft.com/office/word/2010/wordml" xmlns:wpg="http://schemas.microsoft.com/office/word/2010/wordprocessingGroup" xmlns:wpi="http://schemas.microsoft.com/office/word/2010/wordprocessingInk" xmlns:wne="http://schemas.microsoft.com/office/word/2006/wordml" xmlns:wps="http://schemas.microsoft.com/office/word/2010/wordprocessingShape" mc:Ignorable="w14 wp14">
   <w:docParts>
     <w:docPart>
       <w:docPartPr>
@@ -2489,13 +2679,7 @@
             <w:rPr>
               <w:rStyle w:val="PlaceholderText"/>
             </w:rPr>
-            <w:t>[Last</w:t>
-          </w:r>
-          <w:r>
-            <w:rPr>
-              <w:rStyle w:val="PlaceholderText"/>
-            </w:rPr>
-            <w:t xml:space="preserve"> name]</w:t>
+            <w:t>[Last name]</w:t>
           </w:r>
         </w:p>
       </w:docPartBody>
@@ -2753,24 +2937,25 @@
 <file path=word/glossary/fontTable.xml><?xml version="1.0" encoding="utf-8"?>
 <w:fonts xmlns:mc="http://schemas.openxmlformats.org/markup-compatibility/2006" xmlns:r="http://schemas.openxmlformats.org/officeDocument/2006/relationships" xmlns:w="http://schemas.openxmlformats.org/wordprocessingml/2006/main" xmlns:w14="http://schemas.microsoft.com/office/word/2010/wordml" mc:Ignorable="w14">
   <w:font w:name="Symbol">
-    <w:panose1 w:val="05050102010706020507"/>
+    <w:panose1 w:val="00000000000000000000"/>
     <w:charset w:val="02"/>
-    <w:family w:val="roman"/>
+    <w:family w:val="auto"/>
     <w:pitch w:val="variable"/>
     <w:sig w:usb0="00000000" w:usb1="10000000" w:usb2="00000000" w:usb3="00000000" w:csb0="80000000" w:csb1="00000000"/>
   </w:font>
   <w:font w:name="Times New Roman">
+    <w:altName w:val="Times New Roman"/>
     <w:panose1 w:val="02020603050405020304"/>
     <w:charset w:val="00"/>
-    <w:family w:val="roman"/>
+    <w:family w:val="auto"/>
     <w:pitch w:val="variable"/>
     <w:sig w:usb0="E0002AFF" w:usb1="C0007841" w:usb2="00000009" w:usb3="00000000" w:csb0="000001FF" w:csb1="00000000"/>
   </w:font>
   <w:font w:name="Courier New">
     <w:panose1 w:val="02070309020205020404"/>
     <w:charset w:val="00"/>
-    <w:family w:val="modern"/>
-    <w:pitch w:val="fixed"/>
+    <w:family w:val="auto"/>
+    <w:pitch w:val="variable"/>
     <w:sig w:usb0="E0002AFF" w:usb1="C0007843" w:usb2="00000009" w:usb3="00000000" w:csb0="000001FF" w:csb1="00000000"/>
   </w:font>
   <w:font w:name="Wingdings">
@@ -2783,28 +2968,48 @@
   <w:font w:name="Calibri">
     <w:panose1 w:val="020F0502020204030204"/>
     <w:charset w:val="00"/>
-    <w:family w:val="swiss"/>
+    <w:family w:val="auto"/>
     <w:pitch w:val="variable"/>
-    <w:sig w:usb0="E00002FF" w:usb1="4000ACFF" w:usb2="00000001" w:usb3="00000000" w:csb0="0000019F" w:csb1="00000000"/>
+    <w:sig w:usb0="E10002FF" w:usb1="4000ACFF" w:usb2="00000009" w:usb3="00000000" w:csb0="0000019F" w:csb1="00000000"/>
   </w:font>
   <w:font w:name="Calibri Light">
     <w:panose1 w:val="020F0302020204030204"/>
     <w:charset w:val="00"/>
-    <w:family w:val="swiss"/>
+    <w:family w:val="auto"/>
     <w:pitch w:val="variable"/>
-    <w:sig w:usb0="A00002EF" w:usb1="4000207B" w:usb2="00000000" w:usb3="00000000" w:csb0="0000019F" w:csb1="00000000"/>
+    <w:sig w:usb0="A00002EF" w:usb1="4000207B" w:usb2="00000000" w:usb3="00000000" w:csb0="0000009F" w:csb1="00000000"/>
+  </w:font>
+  <w:font w:name="ＭＳ ゴシック">
+    <w:charset w:val="4E"/>
+    <w:family w:val="auto"/>
+    <w:pitch w:val="variable"/>
+    <w:sig w:usb0="00000001" w:usb1="08070000" w:usb2="00000010" w:usb3="00000000" w:csb0="00020000" w:csb1="00000000"/>
   </w:font>
   <w:font w:name="Tahoma">
     <w:panose1 w:val="020B0604030504040204"/>
     <w:charset w:val="00"/>
-    <w:family w:val="swiss"/>
+    <w:family w:val="auto"/>
     <w:pitch w:val="variable"/>
-    <w:sig w:usb0="E1002EFF" w:usb1="C000605B" w:usb2="00000029" w:usb3="00000000" w:csb0="000101FF" w:csb1="00000000"/>
+    <w:sig w:usb0="E1002AFF" w:usb1="C000605B" w:usb2="00000029" w:usb3="00000000" w:csb0="000101FF" w:csb1="00000000"/>
+  </w:font>
+  <w:font w:name="Arial">
+    <w:altName w:val="Arial"/>
+    <w:panose1 w:val="020B0604020202020204"/>
+    <w:charset w:val="00"/>
+    <w:family w:val="auto"/>
+    <w:pitch w:val="variable"/>
+    <w:sig w:usb0="E0002AFF" w:usb1="C0007843" w:usb2="00000009" w:usb3="00000000" w:csb0="000001FF" w:csb1="00000000"/>
+  </w:font>
+  <w:font w:name="ＭＳ 明朝">
+    <w:charset w:val="4E"/>
+    <w:family w:val="auto"/>
+    <w:pitch w:val="variable"/>
+    <w:sig w:usb0="00000001" w:usb1="08070000" w:usb2="00000010" w:usb3="00000000" w:csb0="00020000" w:csb1="00000000"/>
   </w:font>
   <w:font w:name="Cambria">
     <w:panose1 w:val="02040503050406030204"/>
     <w:charset w:val="00"/>
-    <w:family w:val="roman"/>
+    <w:family w:val="auto"/>
     <w:pitch w:val="variable"/>
     <w:sig w:usb0="E00002FF" w:usb1="400004FF" w:usb2="00000000" w:usb3="00000000" w:csb0="0000019F" w:csb1="00000000"/>
   </w:font>
@@ -2826,6 +3031,7 @@
   <w:rsids>
     <w:rsidRoot w:val="00191129"/>
     <w:rsid w:val="00191129"/>
+    <w:rsid w:val="0055045C"/>
   </w:rsids>
   <m:mathPr>
     <m:mathFont m:val="Cambria Math"/>
@@ -2840,8 +3046,9 @@
     <m:intLim m:val="subSup"/>
     <m:naryLim m:val="undOvr"/>
   </m:mathPr>
-  <w:themeFontLang w:val="en-CA"/>
+  <w:themeFontLang w:val="en-CA" w:eastAsia="ja-JP"/>
   <w:clrSchemeMapping w:bg1="light1" w:t1="dark1" w:bg2="light2" w:t2="dark2" w:accent1="accent1" w:accent2="accent2" w:accent3="accent3" w:accent4="accent4" w:accent5="accent5" w:accent6="accent6" w:hyperlink="hyperlink" w:followedHyperlink="followedHyperlink"/>
+  <w:doNotAutoCompressPictures/>
   <w:decimalSymbol w:val="."/>
   <w:listSeparator w:val=","/>
 </w:settings>
@@ -2864,7 +3071,7 @@
       </w:pPr>
     </w:pPrDefault>
   </w:docDefaults>
-  <w:latentStyles w:defLockedState="0" w:defUIPriority="99" w:defSemiHidden="1" w:defUnhideWhenUsed="1" w:defQFormat="0" w:count="267">
+  <w:latentStyles w:defLockedState="0" w:defUIPriority="99" w:defSemiHidden="1" w:defUnhideWhenUsed="1" w:defQFormat="0" w:count="276">
     <w:lsdException w:name="Normal" w:semiHidden="0" w:uiPriority="0" w:unhideWhenUsed="0" w:qFormat="1"/>
     <w:lsdException w:name="heading 1" w:semiHidden="0" w:uiPriority="9" w:unhideWhenUsed="0" w:qFormat="1"/>
     <w:lsdException w:name="heading 2" w:uiPriority="9" w:qFormat="1"/>
@@ -3080,7 +3287,7 @@
 </file>
 
 <file path=word/glossary/stylesWithEffects.xml><?xml version="1.0" encoding="utf-8"?>
-<w:styles xmlns:wpc="http://schemas.microsoft.com/office/word/2010/wordprocessingCanvas" xmlns:mc="http://schemas.openxmlformats.org/markup-compatibility/2006" xmlns:o="urn:schemas-microsoft-com:office:office" xmlns:r="http://schemas.openxmlformats.org/officeDocument/2006/relationships" xmlns:m="http://schemas.openxmlformats.org/officeDocument/2006/math" xmlns:v="urn:schemas-microsoft-com:vml" xmlns:wp14="http://schemas.microsoft.com/office/word/2010/wordprocessingDrawing" xmlns:wp="http://schemas.openxmlformats.org/drawingml/2006/wordprocessingDrawing" xmlns:w10="urn:schemas-microsoft-com:office:word" xmlns:w="http://schemas.openxmlformats.org/wordprocessingml/2006/main" xmlns:w14="http://schemas.microsoft.com/office/word/2010/wordml" xmlns:wpg="http://schemas.microsoft.com/office/word/2010/wordprocessingGroup" xmlns:wpi="http://schemas.microsoft.com/office/word/2010/wordprocessingInk" xmlns:wne="http://schemas.microsoft.com/office/word/2006/wordml" xmlns:wps="http://schemas.microsoft.com/office/word/2010/wordprocessingShape" mc:Ignorable="w14 wp14">
+<w:styles xmlns:wpc="http://schemas.microsoft.com/office/word/2010/wordprocessingCanvas" xmlns:mo="http://schemas.microsoft.com/office/mac/office/2008/main" xmlns:mc="http://schemas.openxmlformats.org/markup-compatibility/2006" xmlns:mv="urn:schemas-microsoft-com:mac:vml" xmlns:o="urn:schemas-microsoft-com:office:office" xmlns:r="http://schemas.openxmlformats.org/officeDocument/2006/relationships" xmlns:m="http://schemas.openxmlformats.org/officeDocument/2006/math" xmlns:v="urn:schemas-microsoft-com:vml" xmlns:wp14="http://schemas.microsoft.com/office/word/2010/wordprocessingDrawing" xmlns:wp="http://schemas.openxmlformats.org/drawingml/2006/wordprocessingDrawing" xmlns:w10="urn:schemas-microsoft-com:office:word" xmlns:w="http://schemas.openxmlformats.org/wordprocessingml/2006/main" xmlns:w14="http://schemas.microsoft.com/office/word/2010/wordml" xmlns:wpg="http://schemas.microsoft.com/office/word/2010/wordprocessingGroup" xmlns:wpi="http://schemas.microsoft.com/office/word/2010/wordprocessingInk" xmlns:wne="http://schemas.microsoft.com/office/word/2006/wordml" xmlns:wps="http://schemas.microsoft.com/office/word/2010/wordprocessingShape" mc:Ignorable="w14 wp14">
   <w:docDefaults>
     <w:rPrDefault>
       <w:rPr>
@@ -3096,7 +3303,7 @@
       </w:pPr>
     </w:pPrDefault>
   </w:docDefaults>
-  <w:latentStyles w:defLockedState="0" w:defUIPriority="99" w:defSemiHidden="1" w:defUnhideWhenUsed="1" w:defQFormat="0" w:count="267">
+  <w:latentStyles w:defLockedState="0" w:defUIPriority="99" w:defSemiHidden="1" w:defUnhideWhenUsed="1" w:defQFormat="0" w:count="276">
     <w:lsdException w:name="Normal" w:semiHidden="0" w:uiPriority="0" w:unhideWhenUsed="0" w:qFormat="1"/>
     <w:lsdException w:name="heading 1" w:semiHidden="0" w:uiPriority="9" w:unhideWhenUsed="0" w:qFormat="1"/>
     <w:lsdException w:name="heading 2" w:uiPriority="9" w:qFormat="1"/>
@@ -3315,6 +3522,7 @@
 <w:webSettings xmlns:mc="http://schemas.openxmlformats.org/markup-compatibility/2006" xmlns:r="http://schemas.openxmlformats.org/officeDocument/2006/relationships" xmlns:w="http://schemas.openxmlformats.org/wordprocessingml/2006/main" xmlns:w14="http://schemas.microsoft.com/office/word/2010/wordml" mc:Ignorable="w14">
   <w:optimizeForBrowser/>
   <w:allowPNG/>
+  <w:doNotSaveAsSingleFile/>
 </w:webSettings>
 </file>
 
@@ -3361,7 +3569,7 @@
     </a:clrScheme>
     <a:fontScheme name="Office">
       <a:majorFont>
-        <a:latin typeface="Calibri Light" panose="020F0302020204030204"/>
+        <a:latin typeface="Calibri Light"/>
         <a:ea typeface=""/>
         <a:cs typeface=""/>
         <a:font script="Jpan" typeface="ＭＳ ゴシック"/>
@@ -3396,7 +3604,7 @@
         <a:font script="Geor" typeface="Sylfaen"/>
       </a:majorFont>
       <a:minorFont>
-        <a:latin typeface="Calibri" panose="020F0502020204030204"/>
+        <a:latin typeface="Calibri"/>
         <a:ea typeface=""/>
         <a:cs typeface=""/>
         <a:font script="Jpan" typeface="ＭＳ 明朝"/>
@@ -3573,7 +3781,7 @@
   <a:extraClrSchemeLst/>
   <a:extLst>
     <a:ext uri="{05A4C25C-085E-4340-85A3-A5531E510DB2}">
-      <thm15:themeFamily xmlns:thm15="http://schemas.microsoft.com/office/thememl/2012/main" xmlns="" name="Office Theme" id="{62F939B6-93AF-4DB8-9C6B-D6C7DFDC589F}" vid="{4A3C46E8-61CC-4603-A589-7422A47A8E4A}"/>
+      <thm15:themeFamily xmlns="" xmlns:thm15="http://schemas.microsoft.com/office/thememl/2012/main" name="Office Theme" id="{62F939B6-93AF-4DB8-9C6B-D6C7DFDC589F}" vid="{4A3C46E8-61CC-4603-A589-7422A47A8E4A}"/>
     </a:ext>
   </a:extLst>
 </a:theme>
@@ -3645,7 +3853,7 @@
 </file>
 
 <file path=customXml/itemProps1.xml><?xml version="1.0" encoding="utf-8"?>
-<ds:datastoreItem xmlns:ds="http://schemas.openxmlformats.org/officeDocument/2006/customXml" ds:itemID="{7BD7B3E4-E023-4153-B1C2-B297FF3A87E2}">
+<ds:datastoreItem xmlns:ds="http://schemas.openxmlformats.org/officeDocument/2006/customXml" ds:itemID="{97ACA47E-8CE6-5343-A5B3-8398F48357C4}">
   <ds:schemaRefs>
     <ds:schemaRef ds:uri="http://schemas.openxmlformats.org/officeDocument/2006/bibliography"/>
   </ds:schemaRefs>
